--- a/filters/net.sf.okapi.filters.openxml.tests/gold/PeekMauris.docx
+++ b/filters/net.sf.okapi.filters.openxml.tests/gold/PeekMauris.docx
@@ -4,75 +4,32 @@
   <w:body>
     <w:p>
       <w:r>
-        <w:rPr>
-          <w:noProof/>
-          <w:sz w:val="144"/>
-          <w:szCs w:val="144"/>
-        </w:rPr>
-        <w:fldChar w:fldCharType="begin"/>
-      </w:r>
-      <w:r>
-        <w:rPr>
-          <w:rFonts w:eastAsia="PMingLiU"/>
-          <w:noProof/>
-          <w:sz w:val="144"/>
-          <w:szCs w:val="144"/>
-        </w:rPr>
-        <w:instrText xml:space="preserve"> </w:instrText>
-      </w:r>
-      <w:r>
-        <w:rPr>
-          <w:rFonts w:eastAsia="PMingLiU" w:hint="eastAsia"/>
-          <w:noProof/>
-          <w:sz w:val="144"/>
-          <w:szCs w:val="144"/>
-        </w:rPr>
-        <w:instrText>eq \o\ac(</w:instrText>
-      </w:r>
-      <w:r>
-        <w:rPr>
-          <w:rFonts w:eastAsia="PMingLiU" w:hint="eastAsia"/>
-          <w:noProof/>
-          <w:sz w:val="144"/>
-          <w:szCs w:val="144"/>
-        </w:rPr>
-        <w:instrText>◇</w:instrText>
-      </w:r>
-      <w:r>
-        <w:rPr>
-          <w:rFonts w:eastAsia="PMingLiU" w:hint="eastAsia"/>
-          <w:noProof/>
-          <w:sz w:val="144"/>
-          <w:szCs w:val="144"/>
-        </w:rPr>
-        <w:instrText>,</w:instrText>
-      </w:r>
-      <w:r>
-        <w:rPr>
-          <w:rFonts w:eastAsia="PMingLiU" w:hint="eastAsia"/>
-          <w:noProof/>
-          <w:position w:val="4"/>
-          <w:sz w:val="144"/>
-          <w:szCs w:val="144"/>
-        </w:rPr>
-        <w:instrText>M</w:instrText>
-      </w:r>
-      <w:r>
-        <w:rPr>
-          <w:rFonts w:eastAsia="PMingLiU" w:hint="eastAsia"/>
-          <w:noProof/>
-          <w:sz w:val="144"/>
-          <w:szCs w:val="144"/>
-        </w:rPr>
-        <w:instrText>)</w:instrText>
-      </w:r>
-      <w:r>
-        <w:rPr>
-          <w:noProof/>
-          <w:sz w:val="144"/>
-          <w:szCs w:val="144"/>
-        </w:rPr>
-        <w:fldChar w:fldCharType="end"/>
+        <w:t xml:space="preserve">
+          <w:br/>
+          [MARKER_ISOLATED 0:&lt;w:r&gt;&lt;w:rPr&gt;&lt;w:noProof/&gt;&lt;w:sz w:val="144"/&gt;&lt;w:szCs w:val="144"/&gt;&lt;/w:rPr&gt;&lt;w:fldChar w:fldCharType="begin"/&gt;&lt;/w:r&gt;]
+          <w:br/>
+          <w:br/>
+          [MARKER_ISOLATED 1:&lt;w:r&gt;&lt;w:rPr&gt;&lt;w:rFonts w:eastAsia="PMingLiU"/&gt;&lt;w:noProof/&gt;&lt;w:sz w:val="144"/&gt;&lt;w:szCs w:val="144"/&gt;&lt;/w:rPr&gt;&lt;w:instrText xml:space="preserve"&gt; &lt;/w:instrText&gt;&lt;/w:r&gt;]
+          <w:br/>
+          <w:br/>
+          [MARKER_ISOLATED 2:&lt;w:r&gt;&lt;w:rPr&gt;&lt;w:rFonts w:eastAsia="PMingLiU" w:hint="eastAsia"/&gt;&lt;w:noProof/&gt;&lt;w:sz w:val="144"/&gt;&lt;w:szCs w:val="144"/&gt;&lt;/w:rPr&gt;&lt;w:instrText&gt;eq \o\ac(&lt;/w:instrText&gt;&lt;/w:r&gt;]
+          <w:br/>
+          <w:br/>
+          [MARKER_ISOLATED 3:&lt;w:r&gt;&lt;w:rPr&gt;&lt;w:rFonts w:eastAsia="PMingLiU" w:hint="eastAsia"/&gt;&lt;w:noProof/&gt;&lt;w:sz w:val="144"/&gt;&lt;w:szCs w:val="144"/&gt;&lt;/w:rPr&gt;&lt;w:instrText&gt;◇&lt;/w:instrText&gt;&lt;/w:r&gt;]
+          <w:br/>
+          <w:br/>
+          [MARKER_ISOLATED 4:&lt;w:r&gt;&lt;w:rPr&gt;&lt;w:rFonts w:eastAsia="PMingLiU" w:hint="eastAsia"/&gt;&lt;w:noProof/&gt;&lt;w:sz w:val="144"/&gt;&lt;w:szCs w:val="144"/&gt;&lt;/w:rPr&gt;&lt;w:instrText&gt;,&lt;/w:instrText&gt;&lt;/w:r&gt;]
+          <w:br/>
+          <w:br/>
+          [MARKER_ISOLATED 5:&lt;w:r&gt;&lt;w:rPr&gt;&lt;w:rFonts w:eastAsia="PMingLiU" w:hint="eastAsia"/&gt;&lt;w:noProof/&gt;&lt;w:position w:val="4"/&gt;&lt;w:sz w:val="144"/&gt;&lt;w:szCs w:val="144"/&gt;&lt;/w:rPr&gt;&lt;w:instrText&gt;M&lt;/w:instrText&gt;&lt;/w:r&gt;]
+          <w:br/>
+          <w:br/>
+          [MARKER_ISOLATED 6:&lt;w:r&gt;&lt;w:rPr&gt;&lt;w:rFonts w:eastAsia="PMingLiU" w:hint="eastAsia"/&gt;&lt;w:noProof/&gt;&lt;w:sz w:val="144"/&gt;&lt;w:szCs w:val="144"/&gt;&lt;/w:rPr&gt;&lt;w:instrText&gt;)&lt;/w:instrText&gt;&lt;/w:r&gt;]
+          <w:br/>
+          <w:br/>
+          [MARKER_ISOLATED 7:&lt;w:r&gt;&lt;w:rPr&gt;&lt;w:noProof/&gt;&lt;w:sz w:val="144"/&gt;&lt;w:szCs w:val="144"/&gt;&lt;/w:rPr&gt;&lt;w:fldChar w:fldCharType="end"/&gt;&lt;/w:r&gt;]
+          <w:br/>
+        </w:t>
       </w:r>
     </w:p>
     <w:sectPr>

--- a/filters/net.sf.okapi.filters.openxml.tests/gold/PeekMauris.docx
+++ b/filters/net.sf.okapi.filters.openxml.tests/gold/PeekMauris.docx
@@ -4,28 +4,127 @@
   <w:body>
     <w:p>
       <w:r>
+        <w:rPr>
+          <w:noProof/>
+          <w:sz w:val="144"/>
+          <w:szCs w:val="144"/>
+        </w:rPr>
+        <w:fldChar w:fldCharType="begin"/>
+      </w:r>
+      <w:r>
         <w:t xml:space="preserve">
           <w:br/>
           [MARKER_ISOLATED 0:&lt;w:r&gt;&lt;w:rPr&gt;&lt;w:noProof/&gt;&lt;w:sz w:val="144"/&gt;&lt;w:szCs w:val="144"/&gt;&lt;/w:rPr&gt;&lt;w:fldChar w:fldCharType="begin"/&gt;&lt;/w:r&gt;]
           <w:br/>
+        </w:t>
+      </w:r>
+      <w:r>
+        <w:rPr>
+          <w:rFonts w:eastAsia="PMingLiU"/>
+          <w:noProof/>
+          <w:sz w:val="144"/>
+          <w:szCs w:val="144"/>
+        </w:rPr>
+        <w:instrText xml:space="preserve"> </w:instrText>
+      </w:r>
+      <w:r>
+        <w:t xml:space="preserve">
           <w:br/>
           [MARKER_ISOLATED 1:&lt;w:r&gt;&lt;w:rPr&gt;&lt;w:rFonts w:eastAsia="PMingLiU"/&gt;&lt;w:noProof/&gt;&lt;w:sz w:val="144"/&gt;&lt;w:szCs w:val="144"/&gt;&lt;/w:rPr&gt;&lt;w:instrText xml:space="preserve"&gt; &lt;/w:instrText&gt;&lt;/w:r&gt;]
           <w:br/>
+        </w:t>
+      </w:r>
+      <w:r>
+        <w:rPr>
+          <w:rFonts w:eastAsia="PMingLiU" w:hint="eastAsia"/>
+          <w:noProof/>
+          <w:sz w:val="144"/>
+          <w:szCs w:val="144"/>
+        </w:rPr>
+        <w:instrText>eq \o\ac(</w:instrText>
+      </w:r>
+      <w:r>
+        <w:t xml:space="preserve">
           <w:br/>
           [MARKER_ISOLATED 2:&lt;w:r&gt;&lt;w:rPr&gt;&lt;w:rFonts w:eastAsia="PMingLiU" w:hint="eastAsia"/&gt;&lt;w:noProof/&gt;&lt;w:sz w:val="144"/&gt;&lt;w:szCs w:val="144"/&gt;&lt;/w:rPr&gt;&lt;w:instrText&gt;eq \o\ac(&lt;/w:instrText&gt;&lt;/w:r&gt;]
           <w:br/>
+        </w:t>
+      </w:r>
+      <w:r>
+        <w:rPr>
+          <w:rFonts w:eastAsia="PMingLiU" w:hint="eastAsia"/>
+          <w:noProof/>
+          <w:sz w:val="144"/>
+          <w:szCs w:val="144"/>
+        </w:rPr>
+        <w:instrText>◇</w:instrText>
+      </w:r>
+      <w:r>
+        <w:t xml:space="preserve">
           <w:br/>
           [MARKER_ISOLATED 3:&lt;w:r&gt;&lt;w:rPr&gt;&lt;w:rFonts w:eastAsia="PMingLiU" w:hint="eastAsia"/&gt;&lt;w:noProof/&gt;&lt;w:sz w:val="144"/&gt;&lt;w:szCs w:val="144"/&gt;&lt;/w:rPr&gt;&lt;w:instrText&gt;◇&lt;/w:instrText&gt;&lt;/w:r&gt;]
           <w:br/>
+        </w:t>
+      </w:r>
+      <w:r>
+        <w:rPr>
+          <w:rFonts w:eastAsia="PMingLiU" w:hint="eastAsia"/>
+          <w:noProof/>
+          <w:sz w:val="144"/>
+          <w:szCs w:val="144"/>
+        </w:rPr>
+        <w:instrText>,</w:instrText>
+      </w:r>
+      <w:r>
+        <w:t xml:space="preserve">
           <w:br/>
           [MARKER_ISOLATED 4:&lt;w:r&gt;&lt;w:rPr&gt;&lt;w:rFonts w:eastAsia="PMingLiU" w:hint="eastAsia"/&gt;&lt;w:noProof/&gt;&lt;w:sz w:val="144"/&gt;&lt;w:szCs w:val="144"/&gt;&lt;/w:rPr&gt;&lt;w:instrText&gt;,&lt;/w:instrText&gt;&lt;/w:r&gt;]
           <w:br/>
+        </w:t>
+      </w:r>
+      <w:r>
+        <w:rPr>
+          <w:rFonts w:eastAsia="PMingLiU" w:hint="eastAsia"/>
+          <w:noProof/>
+          <w:position w:val="4"/>
+          <w:sz w:val="144"/>
+          <w:szCs w:val="144"/>
+        </w:rPr>
+        <w:instrText>M</w:instrText>
+      </w:r>
+      <w:r>
+        <w:t xml:space="preserve">
           <w:br/>
           [MARKER_ISOLATED 5:&lt;w:r&gt;&lt;w:rPr&gt;&lt;w:rFonts w:eastAsia="PMingLiU" w:hint="eastAsia"/&gt;&lt;w:noProof/&gt;&lt;w:position w:val="4"/&gt;&lt;w:sz w:val="144"/&gt;&lt;w:szCs w:val="144"/&gt;&lt;/w:rPr&gt;&lt;w:instrText&gt;M&lt;/w:instrText&gt;&lt;/w:r&gt;]
           <w:br/>
+        </w:t>
+      </w:r>
+      <w:r>
+        <w:rPr>
+          <w:rFonts w:eastAsia="PMingLiU" w:hint="eastAsia"/>
+          <w:noProof/>
+          <w:sz w:val="144"/>
+          <w:szCs w:val="144"/>
+        </w:rPr>
+        <w:instrText>)</w:instrText>
+      </w:r>
+      <w:r>
+        <w:t xml:space="preserve">
           <w:br/>
           [MARKER_ISOLATED 6:&lt;w:r&gt;&lt;w:rPr&gt;&lt;w:rFonts w:eastAsia="PMingLiU" w:hint="eastAsia"/&gt;&lt;w:noProof/&gt;&lt;w:sz w:val="144"/&gt;&lt;w:szCs w:val="144"/&gt;&lt;/w:rPr&gt;&lt;w:instrText&gt;)&lt;/w:instrText&gt;&lt;/w:r&gt;]
           <w:br/>
+        </w:t>
+      </w:r>
+      <w:r>
+        <w:rPr>
+          <w:noProof/>
+          <w:sz w:val="144"/>
+          <w:szCs w:val="144"/>
+        </w:rPr>
+        <w:fldChar w:fldCharType="end"/>
+      </w:r>
+      <w:r>
+        <w:t xml:space="preserve">
           <w:br/>
           [MARKER_ISOLATED 7:&lt;w:r&gt;&lt;w:rPr&gt;&lt;w:noProof/&gt;&lt;w:sz w:val="144"/&gt;&lt;w:szCs w:val="144"/&gt;&lt;/w:rPr&gt;&lt;w:fldChar w:fldCharType="end"/&gt;&lt;/w:r&gt;]
           <w:br/>

--- a/filters/net.sf.okapi.filters.openxml.tests/gold/PeekMauris.docx
+++ b/filters/net.sf.okapi.filters.openxml.tests/gold/PeekMauris.docx
@@ -12,11 +12,7 @@
         <w:fldChar w:fldCharType="begin"/>
       </w:r>
       <w:r>
-        <w:t xml:space="preserve">
-          <w:br/>
-          [MARKER_ISOLATED 0:&lt;w:r&gt;&lt;w:rPr&gt;&lt;w:noProof/&gt;&lt;w:sz w:val="144"/&gt;&lt;w:szCs w:val="144"/&gt;&lt;/w:rPr&gt;&lt;w:fldChar w:fldCharType="begin"/&gt;&lt;/w:r&gt;]
-          <w:br/>
-        </w:t>
+        <w:t xml:space="preserve">&lt;w:br/&gt;[MARKER_ISOLATED 0:&amp;lt;w:r&gt;&amp;lt;w:rPr&gt;&amp;lt;w:noProof/&gt;&amp;lt;w:sz w:val="144"/&gt;&amp;lt;w:szCs w:val="144"/&gt;&amp;lt;/w:rPr&gt;&amp;lt;w:fldChar w:fldCharType="begin"/&gt;&amp;lt;/w:r&gt;]&lt;w:br/&gt;</w:t>
       </w:r>
       <w:r>
         <w:rPr>
@@ -28,11 +24,7 @@
         <w:instrText xml:space="preserve"> </w:instrText>
       </w:r>
       <w:r>
-        <w:t xml:space="preserve">
-          <w:br/>
-          [MARKER_ISOLATED 1:&lt;w:r&gt;&lt;w:rPr&gt;&lt;w:rFonts w:eastAsia="PMingLiU"/&gt;&lt;w:noProof/&gt;&lt;w:sz w:val="144"/&gt;&lt;w:szCs w:val="144"/&gt;&lt;/w:rPr&gt;&lt;w:instrText xml:space="preserve"&gt; &lt;/w:instrText&gt;&lt;/w:r&gt;]
-          <w:br/>
-        </w:t>
+        <w:t xml:space="preserve">&lt;w:br/&gt;[MARKER_ISOLATED 1:&amp;lt;w:r&gt;&amp;lt;w:rPr&gt;&amp;lt;w:rFonts w:eastAsia="PMingLiU"/&gt;&amp;lt;w:noProof/&gt;&amp;lt;w:sz w:val="144"/&gt;&amp;lt;w:szCs w:val="144"/&gt;&amp;lt;/w:rPr&gt;&amp;lt;w:instrText xml:space="preserve"&gt; &amp;lt;/w:instrText&gt;&amp;lt;/w:r&gt;]&lt;w:br/&gt;</w:t>
       </w:r>
       <w:r>
         <w:rPr>
@@ -44,11 +36,7 @@
         <w:instrText>eq \o\ac(</w:instrText>
       </w:r>
       <w:r>
-        <w:t xml:space="preserve">
-          <w:br/>
-          [MARKER_ISOLATED 2:&lt;w:r&gt;&lt;w:rPr&gt;&lt;w:rFonts w:eastAsia="PMingLiU" w:hint="eastAsia"/&gt;&lt;w:noProof/&gt;&lt;w:sz w:val="144"/&gt;&lt;w:szCs w:val="144"/&gt;&lt;/w:rPr&gt;&lt;w:instrText&gt;eq \o\ac(&lt;/w:instrText&gt;&lt;/w:r&gt;]
-          <w:br/>
-        </w:t>
+        <w:t xml:space="preserve">&lt;w:br/&gt;[MARKER_ISOLATED 2:&amp;lt;w:r&gt;&amp;lt;w:rPr&gt;&amp;lt;w:rFonts w:eastAsia="PMingLiU" w:hint="eastAsia"/&gt;&amp;lt;w:noProof/&gt;&amp;lt;w:sz w:val="144"/&gt;&amp;lt;w:szCs w:val="144"/&gt;&amp;lt;/w:rPr&gt;&amp;lt;w:instrText&gt;eq \o\ac(&amp;lt;/w:instrText&gt;&amp;lt;/w:r&gt;]&lt;w:br/&gt;</w:t>
       </w:r>
       <w:r>
         <w:rPr>
@@ -60,11 +48,7 @@
         <w:instrText>◇</w:instrText>
       </w:r>
       <w:r>
-        <w:t xml:space="preserve">
-          <w:br/>
-          [MARKER_ISOLATED 3:&lt;w:r&gt;&lt;w:rPr&gt;&lt;w:rFonts w:eastAsia="PMingLiU" w:hint="eastAsia"/&gt;&lt;w:noProof/&gt;&lt;w:sz w:val="144"/&gt;&lt;w:szCs w:val="144"/&gt;&lt;/w:rPr&gt;&lt;w:instrText&gt;◇&lt;/w:instrText&gt;&lt;/w:r&gt;]
-          <w:br/>
-        </w:t>
+        <w:t xml:space="preserve">&lt;w:br/&gt;[MARKER_ISOLATED 3:&amp;lt;w:r&gt;&amp;lt;w:rPr&gt;&amp;lt;w:rFonts w:eastAsia="PMingLiU" w:hint="eastAsia"/&gt;&amp;lt;w:noProof/&gt;&amp;lt;w:sz w:val="144"/&gt;&amp;lt;w:szCs w:val="144"/&gt;&amp;lt;/w:rPr&gt;&amp;lt;w:instrText&gt;◇&amp;lt;/w:instrText&gt;&amp;lt;/w:r&gt;]&lt;w:br/&gt;</w:t>
       </w:r>
       <w:r>
         <w:rPr>
@@ -76,11 +60,7 @@
         <w:instrText>,</w:instrText>
       </w:r>
       <w:r>
-        <w:t xml:space="preserve">
-          <w:br/>
-          [MARKER_ISOLATED 4:&lt;w:r&gt;&lt;w:rPr&gt;&lt;w:rFonts w:eastAsia="PMingLiU" w:hint="eastAsia"/&gt;&lt;w:noProof/&gt;&lt;w:sz w:val="144"/&gt;&lt;w:szCs w:val="144"/&gt;&lt;/w:rPr&gt;&lt;w:instrText&gt;,&lt;/w:instrText&gt;&lt;/w:r&gt;]
-          <w:br/>
-        </w:t>
+        <w:t xml:space="preserve">&lt;w:br/&gt;[MARKER_ISOLATED 4:&amp;lt;w:r&gt;&amp;lt;w:rPr&gt;&amp;lt;w:rFonts w:eastAsia="PMingLiU" w:hint="eastAsia"/&gt;&amp;lt;w:noProof/&gt;&amp;lt;w:sz w:val="144"/&gt;&amp;lt;w:szCs w:val="144"/&gt;&amp;lt;/w:rPr&gt;&amp;lt;w:instrText&gt;,&amp;lt;/w:instrText&gt;&amp;lt;/w:r&gt;]&lt;w:br/&gt;</w:t>
       </w:r>
       <w:r>
         <w:rPr>
@@ -93,11 +73,7 @@
         <w:instrText>M</w:instrText>
       </w:r>
       <w:r>
-        <w:t xml:space="preserve">
-          <w:br/>
-          [MARKER_ISOLATED 5:&lt;w:r&gt;&lt;w:rPr&gt;&lt;w:rFonts w:eastAsia="PMingLiU" w:hint="eastAsia"/&gt;&lt;w:noProof/&gt;&lt;w:position w:val="4"/&gt;&lt;w:sz w:val="144"/&gt;&lt;w:szCs w:val="144"/&gt;&lt;/w:rPr&gt;&lt;w:instrText&gt;M&lt;/w:instrText&gt;&lt;/w:r&gt;]
-          <w:br/>
-        </w:t>
+        <w:t xml:space="preserve">&lt;w:br/&gt;[MARKER_ISOLATED 5:&amp;lt;w:r&gt;&amp;lt;w:rPr&gt;&amp;lt;w:rFonts w:eastAsia="PMingLiU" w:hint="eastAsia"/&gt;&amp;lt;w:noProof/&gt;&amp;lt;w:position w:val="4"/&gt;&amp;lt;w:sz w:val="144"/&gt;&amp;lt;w:szCs w:val="144"/&gt;&amp;lt;/w:rPr&gt;&amp;lt;w:instrText&gt;M&amp;lt;/w:instrText&gt;&amp;lt;/w:r&gt;]&lt;w:br/&gt;</w:t>
       </w:r>
       <w:r>
         <w:rPr>
@@ -109,11 +85,7 @@
         <w:instrText>)</w:instrText>
       </w:r>
       <w:r>
-        <w:t xml:space="preserve">
-          <w:br/>
-          [MARKER_ISOLATED 6:&lt;w:r&gt;&lt;w:rPr&gt;&lt;w:rFonts w:eastAsia="PMingLiU" w:hint="eastAsia"/&gt;&lt;w:noProof/&gt;&lt;w:sz w:val="144"/&gt;&lt;w:szCs w:val="144"/&gt;&lt;/w:rPr&gt;&lt;w:instrText&gt;)&lt;/w:instrText&gt;&lt;/w:r&gt;]
-          <w:br/>
-        </w:t>
+        <w:t xml:space="preserve">&lt;w:br/&gt;[MARKER_ISOLATED 6:&amp;lt;w:r&gt;&amp;lt;w:rPr&gt;&amp;lt;w:rFonts w:eastAsia="PMingLiU" w:hint="eastAsia"/&gt;&amp;lt;w:noProof/&gt;&amp;lt;w:sz w:val="144"/&gt;&amp;lt;w:szCs w:val="144"/&gt;&amp;lt;/w:rPr&gt;&amp;lt;w:instrText&gt;)&amp;lt;/w:instrText&gt;&amp;lt;/w:r&gt;]&lt;w:br/&gt;</w:t>
       </w:r>
       <w:r>
         <w:rPr>
@@ -124,11 +96,7 @@
         <w:fldChar w:fldCharType="end"/>
       </w:r>
       <w:r>
-        <w:t xml:space="preserve">
-          <w:br/>
-          [MARKER_ISOLATED 7:&lt;w:r&gt;&lt;w:rPr&gt;&lt;w:noProof/&gt;&lt;w:sz w:val="144"/&gt;&lt;w:szCs w:val="144"/&gt;&lt;/w:rPr&gt;&lt;w:fldChar w:fldCharType="end"/&gt;&lt;/w:r&gt;]
-          <w:br/>
-        </w:t>
+        <w:t xml:space="preserve">&lt;w:br/&gt;[MARKER_ISOLATED 7:&amp;lt;w:r&gt;&amp;lt;w:rPr&gt;&amp;lt;w:noProof/&gt;&amp;lt;w:sz w:val="144"/&gt;&amp;lt;w:szCs w:val="144"/&gt;&amp;lt;/w:rPr&gt;&amp;lt;w:fldChar w:fldCharType="end"/&gt;&amp;lt;/w:r&gt;]&lt;w:br/&gt;</w:t>
       </w:r>
     </w:p>
     <w:sectPr>

--- a/filters/net.sf.okapi.filters.openxml.tests/gold/PeekMauris.docx
+++ b/filters/net.sf.okapi.filters.openxml.tests/gold/PeekMauris.docx
@@ -12,7 +12,7 @@
         <w:fldChar w:fldCharType="begin"/>
       </w:r>
       <w:r>
-        <w:t xml:space="preserve">&lt;w:br/&gt;[MARKER_ISOLATED 0:&amp;lt;w:r&gt;&amp;lt;w:rPr&gt;&amp;lt;w:noProof/&gt;&amp;lt;w:sz w:val="144"/&gt;&amp;lt;w:szCs w:val="144"/&gt;&amp;lt;/w:rPr&gt;&amp;lt;w:fldChar w:fldCharType="begin"/&gt;&amp;lt;/w:r&gt;]&lt;w:br/&gt;</w:t>
+        <w:t xml:space="preserve">{x0:&lt;w:r&gt;&lt;w:rPr&gt;&lt;w:noProof/&gt;&lt;w:sz w:val="144"/&gt;&lt;w:szCs w:val="144"/&gt;&lt;/w:rPr&gt;&lt;w:fldChar w:fldCharType="begin"/&gt;&lt;/w:r&gt;}</w:t>
       </w:r>
       <w:r>
         <w:rPr>
@@ -24,7 +24,7 @@
         <w:instrText xml:space="preserve"> </w:instrText>
       </w:r>
       <w:r>
-        <w:t xml:space="preserve">&lt;w:br/&gt;[MARKER_ISOLATED 1:&amp;lt;w:r&gt;&amp;lt;w:rPr&gt;&amp;lt;w:rFonts w:eastAsia="PMingLiU"/&gt;&amp;lt;w:noProof/&gt;&amp;lt;w:sz w:val="144"/&gt;&amp;lt;w:szCs w:val="144"/&gt;&amp;lt;/w:rPr&gt;&amp;lt;w:instrText xml:space="preserve"&gt; &amp;lt;/w:instrText&gt;&amp;lt;/w:r&gt;]&lt;w:br/&gt;</w:t>
+        <w:t xml:space="preserve">{x1:&lt;w:r&gt;&lt;w:rPr&gt;&lt;w:rFonts w:eastAsia="PMingLiU"/&gt;&lt;w:noProof/&gt;&lt;w:sz w:val="144"/&gt;&lt;w:szCs w:val="144"/&gt;&lt;/w:rPr&gt;&lt;w:instrText xml:space="preserve"&gt; &lt;/w:instrText&gt;&lt;/w:r&gt;}</w:t>
       </w:r>
       <w:r>
         <w:rPr>
@@ -36,7 +36,7 @@
         <w:instrText>eq \o\ac(</w:instrText>
       </w:r>
       <w:r>
-        <w:t xml:space="preserve">&lt;w:br/&gt;[MARKER_ISOLATED 2:&amp;lt;w:r&gt;&amp;lt;w:rPr&gt;&amp;lt;w:rFonts w:eastAsia="PMingLiU" w:hint="eastAsia"/&gt;&amp;lt;w:noProof/&gt;&amp;lt;w:sz w:val="144"/&gt;&amp;lt;w:szCs w:val="144"/&gt;&amp;lt;/w:rPr&gt;&amp;lt;w:instrText&gt;eq \o\ac(&amp;lt;/w:instrText&gt;&amp;lt;/w:r&gt;]&lt;w:br/&gt;</w:t>
+        <w:t xml:space="preserve">{x2:&lt;w:r&gt;&lt;w:rPr&gt;&lt;w:rFonts w:eastAsia="PMingLiU" w:hint="eastAsia"/&gt;&lt;w:noProof/&gt;&lt;w:sz w:val="144"/&gt;&lt;w:szCs w:val="144"/&gt;&lt;/w:rPr&gt;&lt;w:instrText&gt;eq \o\ac(&lt;/w:instrText&gt;&lt;/w:r&gt;}</w:t>
       </w:r>
       <w:r>
         <w:rPr>
@@ -48,7 +48,7 @@
         <w:instrText>◇</w:instrText>
       </w:r>
       <w:r>
-        <w:t xml:space="preserve">&lt;w:br/&gt;[MARKER_ISOLATED 3:&amp;lt;w:r&gt;&amp;lt;w:rPr&gt;&amp;lt;w:rFonts w:eastAsia="PMingLiU" w:hint="eastAsia"/&gt;&amp;lt;w:noProof/&gt;&amp;lt;w:sz w:val="144"/&gt;&amp;lt;w:szCs w:val="144"/&gt;&amp;lt;/w:rPr&gt;&amp;lt;w:instrText&gt;◇&amp;lt;/w:instrText&gt;&amp;lt;/w:r&gt;]&lt;w:br/&gt;</w:t>
+        <w:t xml:space="preserve">{x3:&lt;w:r&gt;&lt;w:rPr&gt;&lt;w:rFonts w:eastAsia="PMingLiU" w:hint="eastAsia"/&gt;&lt;w:noProof/&gt;&lt;w:sz w:val="144"/&gt;&lt;w:szCs w:val="144"/&gt;&lt;/w:rPr&gt;&lt;w:instrText&gt;◇&lt;/w:instrText&gt;&lt;/w:r&gt;}</w:t>
       </w:r>
       <w:r>
         <w:rPr>
@@ -60,7 +60,7 @@
         <w:instrText>,</w:instrText>
       </w:r>
       <w:r>
-        <w:t xml:space="preserve">&lt;w:br/&gt;[MARKER_ISOLATED 4:&amp;lt;w:r&gt;&amp;lt;w:rPr&gt;&amp;lt;w:rFonts w:eastAsia="PMingLiU" w:hint="eastAsia"/&gt;&amp;lt;w:noProof/&gt;&amp;lt;w:sz w:val="144"/&gt;&amp;lt;w:szCs w:val="144"/&gt;&amp;lt;/w:rPr&gt;&amp;lt;w:instrText&gt;,&amp;lt;/w:instrText&gt;&amp;lt;/w:r&gt;]&lt;w:br/&gt;</w:t>
+        <w:t xml:space="preserve">{x4:&lt;w:r&gt;&lt;w:rPr&gt;&lt;w:rFonts w:eastAsia="PMingLiU" w:hint="eastAsia"/&gt;&lt;w:noProof/&gt;&lt;w:sz w:val="144"/&gt;&lt;w:szCs w:val="144"/&gt;&lt;/w:rPr&gt;&lt;w:instrText&gt;,&lt;/w:instrText&gt;&lt;/w:r&gt;}</w:t>
       </w:r>
       <w:r>
         <w:rPr>
@@ -73,7 +73,7 @@
         <w:instrText>M</w:instrText>
       </w:r>
       <w:r>
-        <w:t xml:space="preserve">&lt;w:br/&gt;[MARKER_ISOLATED 5:&amp;lt;w:r&gt;&amp;lt;w:rPr&gt;&amp;lt;w:rFonts w:eastAsia="PMingLiU" w:hint="eastAsia"/&gt;&amp;lt;w:noProof/&gt;&amp;lt;w:position w:val="4"/&gt;&amp;lt;w:sz w:val="144"/&gt;&amp;lt;w:szCs w:val="144"/&gt;&amp;lt;/w:rPr&gt;&amp;lt;w:instrText&gt;M&amp;lt;/w:instrText&gt;&amp;lt;/w:r&gt;]&lt;w:br/&gt;</w:t>
+        <w:t xml:space="preserve">{x5:&lt;w:r&gt;&lt;w:rPr&gt;&lt;w:rFonts w:eastAsia="PMingLiU" w:hint="eastAsia"/&gt;&lt;w:noProof/&gt;&lt;w:position w:val="4"/&gt;&lt;w:sz w:val="144"/&gt;&lt;w:szCs w:val="144"/&gt;&lt;/w:rPr&gt;&lt;w:instrText&gt;M&lt;/w:instrText&gt;&lt;/w:r&gt;}</w:t>
       </w:r>
       <w:r>
         <w:rPr>
@@ -85,7 +85,7 @@
         <w:instrText>)</w:instrText>
       </w:r>
       <w:r>
-        <w:t xml:space="preserve">&lt;w:br/&gt;[MARKER_ISOLATED 6:&amp;lt;w:r&gt;&amp;lt;w:rPr&gt;&amp;lt;w:rFonts w:eastAsia="PMingLiU" w:hint="eastAsia"/&gt;&amp;lt;w:noProof/&gt;&amp;lt;w:sz w:val="144"/&gt;&amp;lt;w:szCs w:val="144"/&gt;&amp;lt;/w:rPr&gt;&amp;lt;w:instrText&gt;)&amp;lt;/w:instrText&gt;&amp;lt;/w:r&gt;]&lt;w:br/&gt;</w:t>
+        <w:t xml:space="preserve">{x6:&lt;w:r&gt;&lt;w:rPr&gt;&lt;w:rFonts w:eastAsia="PMingLiU" w:hint="eastAsia"/&gt;&lt;w:noProof/&gt;&lt;w:sz w:val="144"/&gt;&lt;w:szCs w:val="144"/&gt;&lt;/w:rPr&gt;&lt;w:instrText&gt;)&lt;/w:instrText&gt;&lt;/w:r&gt;}</w:t>
       </w:r>
       <w:r>
         <w:rPr>
@@ -96,7 +96,7 @@
         <w:fldChar w:fldCharType="end"/>
       </w:r>
       <w:r>
-        <w:t xml:space="preserve">&lt;w:br/&gt;[MARKER_ISOLATED 7:&amp;lt;w:r&gt;&amp;lt;w:rPr&gt;&amp;lt;w:noProof/&gt;&amp;lt;w:sz w:val="144"/&gt;&amp;lt;w:szCs w:val="144"/&gt;&amp;lt;/w:rPr&gt;&amp;lt;w:fldChar w:fldCharType="end"/&gt;&amp;lt;/w:r&gt;]&lt;w:br/&gt;</w:t>
+        <w:t xml:space="preserve">{x7:&lt;w:r&gt;&lt;w:rPr&gt;&lt;w:noProof/&gt;&lt;w:sz w:val="144"/&gt;&lt;w:szCs w:val="144"/&gt;&lt;/w:rPr&gt;&lt;w:fldChar w:fldCharType="end"/&gt;&lt;/w:r&gt;}</w:t>
       </w:r>
     </w:p>
     <w:sectPr>
